--- a/cv/Abdelrhman_Ezzat_CV.docx
+++ b/cv/Abdelrhman_Ezzat_CV.docx
@@ -117,26 +117,19 @@
     </w:p>
     <w:p>
       <w:pPr>
-        <w:spacing w:after="100" w:afterAutospacing="1"/>
+        <w:spacing w:after="0" w:line="360" w:lineRule="auto"/>
+        <w:ind w:left="360"/>
         <w:jc w:val="center"/>
         <w:rPr>
-          <w:b/>
-          <w:bCs/>
+          <w:rFonts w:asciiTheme="majorBidi" w:eastAsia="Georgia" w:hAnsiTheme="majorBidi" w:cstheme="majorBidi"/>
+          <w:b/>
+          <w:bCs/>
+          <w:kern w:val="0"/>
           <w:sz w:val="22"/>
           <w:szCs w:val="22"/>
-        </w:rPr>
-      </w:pPr>
-      <w:r>
-        <w:pict w14:anchorId="2CE2592B">
-          <v:shape id="Image 2" o:spid="_x0000_i1026" type="#_x0000_t75" style="width:6pt;height:8.25pt;visibility:visible;mso-wrap-style:square" o:bullet="t">
-            <v:imagedata r:id="rId5" o:title=""/>
-            <o:lock v:ext="edit" aspectratio="f"/>
-          </v:shape>
-        </w:pict>
-      </w:r>
-      <w:r>
-        <w:t xml:space="preserve"> </w:t>
-      </w:r>
+          <w14:ligatures w14:val="none"/>
+        </w:rPr>
+      </w:pPr>
       <w:r>
         <w:rPr>
           <w:rFonts w:asciiTheme="majorBidi" w:eastAsia="Georgia" w:hAnsiTheme="majorBidi" w:cstheme="majorBidi"/>
@@ -152,60 +145,15 @@
       <w:r>
         <w:rPr>
           <w:rFonts w:asciiTheme="majorBidi" w:eastAsia="Georgia" w:hAnsiTheme="majorBidi" w:cstheme="majorBidi"/>
-          <w:noProof/>
-          <w:kern w:val="0"/>
-          <w:position w:val="-1"/>
-          <w:sz w:val="20"/>
-          <w:szCs w:val="20"/>
-          <w14:ligatures w14:val="none"/>
-        </w:rPr>
-        <w:drawing>
-          <wp:inline distT="0" distB="0" distL="0" distR="0" wp14:anchorId="49924752" wp14:editId="0BC6F573">
-            <wp:extent cx="101600" cy="101600"/>
-            <wp:effectExtent l="0" t="0" r="0" b="0"/>
-            <wp:docPr id="4" name="Image 4"/>
-            <wp:cNvGraphicFramePr>
-              <a:graphicFrameLocks xmlns:a="http://schemas.openxmlformats.org/drawingml/2006/main"/>
-            </wp:cNvGraphicFramePr>
-            <a:graphic xmlns:a="http://schemas.openxmlformats.org/drawingml/2006/main">
-              <a:graphicData uri="http://schemas.openxmlformats.org/drawingml/2006/picture">
-                <pic:pic xmlns:pic="http://schemas.openxmlformats.org/drawingml/2006/picture">
-                  <pic:nvPicPr>
-                    <pic:cNvPr id="4" name="Image 4"/>
-                    <pic:cNvPicPr/>
-                  </pic:nvPicPr>
-                  <pic:blipFill>
-                    <a:blip r:embed="rId6" cstate="print"/>
-                    <a:stretch>
-                      <a:fillRect/>
-                    </a:stretch>
-                  </pic:blipFill>
-                  <pic:spPr>
-                    <a:xfrm>
-                      <a:off x="0" y="0"/>
-                      <a:ext cx="101600" cy="101600"/>
-                    </a:xfrm>
-                    <a:prstGeom prst="rect">
-                      <a:avLst/>
-                    </a:prstGeom>
-                  </pic:spPr>
-                </pic:pic>
-              </a:graphicData>
-            </a:graphic>
-          </wp:inline>
-        </w:drawing>
-      </w:r>
-      <w:r>
-        <w:rPr>
-          <w:rFonts w:asciiTheme="majorBidi" w:eastAsia="Georgia" w:hAnsiTheme="majorBidi" w:cstheme="majorBidi"/>
-          <w:b/>
-          <w:bCs/>
+          <w:b/>
+          <w:bCs/>
+          <w:spacing w:val="-2"/>
           <w:kern w:val="0"/>
           <w:sz w:val="22"/>
           <w:szCs w:val="22"/>
           <w14:ligatures w14:val="none"/>
         </w:rPr>
-        <w:t xml:space="preserve"> </w:t>
+        <w:t>01018018692 |</w:t>
       </w:r>
       <w:r>
         <w:rPr>
@@ -218,84 +166,9 @@
           <w:szCs w:val="22"/>
           <w14:ligatures w14:val="none"/>
         </w:rPr>
-        <w:t>01018018692 |</w:t>
-      </w:r>
-      <w:r>
-        <w:rPr>
-          <w:rFonts w:asciiTheme="majorBidi" w:eastAsia="Georgia" w:hAnsiTheme="majorBidi" w:cstheme="majorBidi"/>
-          <w:b/>
-          <w:bCs/>
-          <w:spacing w:val="-2"/>
-          <w:kern w:val="0"/>
-          <w:sz w:val="22"/>
-          <w:szCs w:val="22"/>
-          <w14:ligatures w14:val="none"/>
-        </w:rPr>
         <w:t xml:space="preserve"> </w:t>
       </w:r>
-      <w:r>
-        <w:rPr>
-          <w:rFonts w:asciiTheme="majorBidi" w:eastAsia="Georgia" w:hAnsiTheme="majorBidi" w:cstheme="majorBidi"/>
-          <w:noProof/>
-          <w:kern w:val="0"/>
-          <w:sz w:val="20"/>
-          <w:szCs w:val="20"/>
-          <w14:ligatures w14:val="none"/>
-        </w:rPr>
-        <w:drawing>
-          <wp:inline distT="0" distB="0" distL="0" distR="0" wp14:anchorId="3AC057D2" wp14:editId="7FF5E6D5">
-            <wp:extent cx="101600" cy="76200"/>
-            <wp:effectExtent l="0" t="0" r="0" b="0"/>
-            <wp:docPr id="3" name="Image 3">
-              <a:hlinkClick xmlns:a="http://schemas.openxmlformats.org/drawingml/2006/main" r:id="rId7"/>
-            </wp:docPr>
-            <wp:cNvGraphicFramePr>
-              <a:graphicFrameLocks xmlns:a="http://schemas.openxmlformats.org/drawingml/2006/main"/>
-            </wp:cNvGraphicFramePr>
-            <a:graphic xmlns:a="http://schemas.openxmlformats.org/drawingml/2006/main">
-              <a:graphicData uri="http://schemas.openxmlformats.org/drawingml/2006/picture">
-                <pic:pic xmlns:pic="http://schemas.openxmlformats.org/drawingml/2006/picture">
-                  <pic:nvPicPr>
-                    <pic:cNvPr id="3" name="Image 3">
-                      <a:hlinkClick r:id="rId7"/>
-                    </pic:cNvPr>
-                    <pic:cNvPicPr/>
-                  </pic:nvPicPr>
-                  <pic:blipFill>
-                    <a:blip r:embed="rId8" cstate="print"/>
-                    <a:stretch>
-                      <a:fillRect/>
-                    </a:stretch>
-                  </pic:blipFill>
-                  <pic:spPr>
-                    <a:xfrm>
-                      <a:off x="0" y="0"/>
-                      <a:ext cx="101600" cy="76200"/>
-                    </a:xfrm>
-                    <a:prstGeom prst="rect">
-                      <a:avLst/>
-                    </a:prstGeom>
-                  </pic:spPr>
-                </pic:pic>
-              </a:graphicData>
-            </a:graphic>
-          </wp:inline>
-        </w:drawing>
-      </w:r>
-      <w:r>
-        <w:rPr>
-          <w:rFonts w:asciiTheme="majorBidi" w:eastAsia="Georgia" w:hAnsiTheme="majorBidi" w:cstheme="majorBidi"/>
-          <w:b/>
-          <w:bCs/>
-          <w:spacing w:val="-2"/>
-          <w:kern w:val="0"/>
-          <w:sz w:val="22"/>
-          <w:szCs w:val="22"/>
-          <w14:ligatures w14:val="none"/>
-        </w:rPr>
-        <w:t xml:space="preserve"> </w:t>
-      </w:r>
-      <w:hyperlink r:id="rId9" w:history="1">
+      <w:hyperlink r:id="rId5" w:history="1">
         <w:r>
           <w:rPr>
             <w:rStyle w:val="Hyperlink"/>
@@ -320,18 +193,34 @@
           <w:szCs w:val="22"/>
           <w14:ligatures w14:val="none"/>
         </w:rPr>
-        <w:t xml:space="preserve"> | </w:t>
-      </w:r>
-      <w:r>
-        <w:rPr>
-          <w:rFonts w:asciiTheme="majorBidi" w:eastAsia="Georgia" w:hAnsiTheme="majorBidi" w:cstheme="majorBidi"/>
-          <w:b/>
-          <w:bCs/>
-          <w:noProof/>
-          <w:kern w:val="0"/>
-          <w:position w:val="1"/>
+        <w:t xml:space="preserve"> |</w:t>
+      </w:r>
+    </w:p>
+    <w:p>
+      <w:pPr>
+        <w:spacing w:after="0" w:line="360" w:lineRule="auto"/>
+        <w:ind w:left="360"/>
+        <w:jc w:val="center"/>
+        <w:rPr>
+          <w:rFonts w:asciiTheme="majorBidi" w:eastAsia="Georgia" w:hAnsiTheme="majorBidi" w:cstheme="majorBidi"/>
+          <w:b/>
+          <w:bCs/>
+          <w:kern w:val="0"/>
           <w:sz w:val="22"/>
           <w:szCs w:val="22"/>
+          <w14:ligatures w14:val="none"/>
+        </w:rPr>
+      </w:pPr>
+      <w:r>
+        <w:rPr>
+          <w:rFonts w:asciiTheme="majorBidi" w:eastAsia="Georgia" w:hAnsiTheme="majorBidi" w:cstheme="majorBidi"/>
+          <w:b/>
+          <w:bCs/>
+          <w:noProof/>
+          <w:kern w:val="0"/>
+          <w:position w:val="1"/>
+          <w:sz w:val="20"/>
+          <w:szCs w:val="20"/>
           <w14:ligatures w14:val="none"/>
         </w:rPr>
         <w:drawing>
@@ -339,7 +228,7 @@
             <wp:extent cx="88900" cy="88900"/>
             <wp:effectExtent l="0" t="0" r="0" b="0"/>
             <wp:docPr id="5" name="Image 5">
-              <a:hlinkClick xmlns:a="http://schemas.openxmlformats.org/drawingml/2006/main" r:id="rId10"/>
+              <a:hlinkClick xmlns:a="http://schemas.openxmlformats.org/drawingml/2006/main" r:id="rId6"/>
             </wp:docPr>
             <wp:cNvGraphicFramePr>
               <a:graphicFrameLocks xmlns:a="http://schemas.openxmlformats.org/drawingml/2006/main"/>
@@ -349,12 +238,12 @@
                 <pic:pic xmlns:pic="http://schemas.openxmlformats.org/drawingml/2006/picture">
                   <pic:nvPicPr>
                     <pic:cNvPr id="5" name="Image 5">
-                      <a:hlinkClick r:id="rId10"/>
+                      <a:hlinkClick r:id="rId6"/>
                     </pic:cNvPr>
                     <pic:cNvPicPr/>
                   </pic:nvPicPr>
                   <pic:blipFill>
-                    <a:blip r:embed="rId11" cstate="print"/>
+                    <a:blip r:embed="rId7" cstate="print"/>
                     <a:stretch>
                       <a:fillRect/>
                     </a:stretch>
@@ -376,31 +265,26 @@
       </w:r>
       <w:r>
         <w:rPr>
-          <w:rFonts w:asciiTheme="majorBidi" w:eastAsia="Georgia" w:hAnsiTheme="majorBidi" w:cstheme="majorBidi"/>
-          <w:b/>
-          <w:bCs/>
-          <w:spacing w:val="-3"/>
-          <w:kern w:val="0"/>
+          <w:rFonts w:asciiTheme="majorBidi" w:hAnsiTheme="majorBidi" w:cstheme="majorBidi"/>
+          <w:b/>
+          <w:bCs/>
           <w:sz w:val="22"/>
           <w:szCs w:val="22"/>
-          <w14:ligatures w14:val="none"/>
+          <w:rtl/>
         </w:rPr>
         <w:t xml:space="preserve"> </w:t>
       </w:r>
-      <w:hyperlink r:id="rId12" w:history="1">
+      <w:hyperlink r:id="rId8" w:history="1">
         <w:r>
           <w:rPr>
             <w:rStyle w:val="Hyperlink"/>
-            <w:rFonts w:asciiTheme="majorBidi" w:eastAsia="Georgia" w:hAnsiTheme="majorBidi" w:cstheme="majorBidi"/>
+            <w:rFonts w:asciiTheme="majorBidi" w:hAnsiTheme="majorBidi" w:cstheme="majorBidi"/>
             <w:b/>
             <w:bCs/>
-            <w:kern w:val="0"/>
-            <w:position w:val="1"/>
             <w:sz w:val="22"/>
             <w:szCs w:val="22"/>
-            <w14:ligatures w14:val="none"/>
           </w:rPr>
-          <w:t>in/abdelrhman-a-ezzat</w:t>
+          <w:t>http://www.linkedin.com/in/abdelrhman-a-ezzat</w:t>
         </w:r>
       </w:hyperlink>
       <w:r>
@@ -411,7 +295,7 @@
           <w:sz w:val="22"/>
           <w:szCs w:val="22"/>
         </w:rPr>
-        <w:t xml:space="preserve"> |</w:t>
+        <w:t>|</w:t>
       </w:r>
       <w:r>
         <w:rPr>
@@ -442,7 +326,7 @@
             <wp:extent cx="98425" cy="98425"/>
             <wp:effectExtent l="0" t="0" r="0" b="0"/>
             <wp:docPr id="6" name="Image 6">
-              <a:hlinkClick xmlns:a="http://schemas.openxmlformats.org/drawingml/2006/main" r:id="rId13"/>
+              <a:hlinkClick xmlns:a="http://schemas.openxmlformats.org/drawingml/2006/main" r:id="rId9"/>
             </wp:docPr>
             <wp:cNvGraphicFramePr>
               <a:graphicFrameLocks xmlns:a="http://schemas.openxmlformats.org/drawingml/2006/main"/>
@@ -452,12 +336,12 @@
                 <pic:pic xmlns:pic="http://schemas.openxmlformats.org/drawingml/2006/picture">
                   <pic:nvPicPr>
                     <pic:cNvPr id="6" name="Image 6">
-                      <a:hlinkClick r:id="rId13"/>
+                      <a:hlinkClick r:id="rId9"/>
                     </pic:cNvPr>
                     <pic:cNvPicPr/>
                   </pic:nvPicPr>
                   <pic:blipFill>
-                    <a:blip r:embed="rId14" cstate="print"/>
+                    <a:blip r:embed="rId10" cstate="print"/>
                     <a:stretch>
                       <a:fillRect/>
                     </a:stretch>
@@ -490,7 +374,7 @@
         </w:rPr>
         <w:t xml:space="preserve"> </w:t>
       </w:r>
-      <w:hyperlink r:id="rId15" w:history="1">
+      <w:hyperlink r:id="rId11" w:history="1">
         <w:r>
           <w:rPr>
             <w:rStyle w:val="Hyperlink"/>
@@ -2084,7 +1968,7 @@
           <w14:ligatures w14:val="none"/>
         </w:rPr>
       </w:pPr>
-      <w:hyperlink r:id="rId16" w:history="1">
+      <w:hyperlink r:id="rId12" w:history="1">
         <w:r>
           <w:rPr>
             <w:rStyle w:val="Hyperlink"/>
@@ -2412,7 +2296,7 @@
           <w14:ligatures w14:val="none"/>
         </w:rPr>
       </w:pPr>
-      <w:hyperlink r:id="rId17" w:history="1">
+      <w:hyperlink r:id="rId13" w:history="1">
         <w:r>
           <w:rPr>
             <w:rStyle w:val="Hyperlink"/>
@@ -2638,7 +2522,7 @@
           <w14:ligatures w14:val="none"/>
         </w:rPr>
       </w:pPr>
-      <w:hyperlink r:id="rId18" w:history="1">
+      <w:hyperlink r:id="rId14" w:history="1">
         <w:r>
           <w:rPr>
             <w:rStyle w:val="Hyperlink"/>
@@ -2936,7 +2820,7 @@
           <w14:ligatures w14:val="none"/>
         </w:rPr>
       </w:pPr>
-      <w:hyperlink r:id="rId19" w:history="1">
+      <w:hyperlink r:id="rId15" w:history="1">
         <w:r>
           <w:rPr>
             <w:rStyle w:val="Hyperlink"/>
@@ -3172,7 +3056,7 @@
           <w14:ligatures w14:val="none"/>
         </w:rPr>
       </w:pPr>
-      <w:hyperlink r:id="rId20" w:history="1">
+      <w:hyperlink r:id="rId16" w:history="1">
         <w:r>
           <w:rPr>
             <w:rStyle w:val="Hyperlink"/>
@@ -3446,13 +3330,154 @@
         <v:path o:extrusionok="f" gradientshapeok="t" o:connecttype="rect"/>
         <o:lock v:ext="edit" aspectratio="t"/>
       </v:shapetype>
-      <v:shape id="_x0000_i1030" type="#_x0000_t75" style="width:18pt;height:24.75pt;visibility:visible;mso-wrap-style:square" o:bullet="t">
+      <v:shape id="_x0000_i1065" type="#_x0000_t75" style="width:18pt;height:24.75pt;visibility:visible;mso-wrap-style:square" o:bullet="t">
         <v:imagedata r:id="rId1" o:title=""/>
         <o:lock v:ext="edit" aspectratio="f"/>
       </v:shape>
     </w:pict>
   </w:numPicBullet>
   <w:abstractNum w:abstractNumId="0" w15:restartNumberingAfterBreak="0">
+    <w:nsid w:val="42C26169"/>
+    <w:multiLevelType w:val="hybridMultilevel"/>
+    <w:tmpl w:val="A22E6402"/>
+    <w:lvl w:ilvl="0" w:tplc="28F23F54">
+      <w:start w:val="1"/>
+      <w:numFmt w:val="bullet"/>
+      <w:lvlText w:val=""/>
+      <w:lvlPicBulletId w:val="0"/>
+      <w:lvlJc w:val="left"/>
+      <w:pPr>
+        <w:tabs>
+          <w:tab w:val="num" w:pos="720"/>
+        </w:tabs>
+        <w:ind w:left="720" w:hanging="360"/>
+      </w:pPr>
+      <w:rPr>
+        <w:rFonts w:ascii="Symbol" w:hAnsi="Symbol" w:hint="default"/>
+      </w:rPr>
+    </w:lvl>
+    <w:lvl w:ilvl="1" w:tplc="D990E6FC" w:tentative="1">
+      <w:start w:val="1"/>
+      <w:numFmt w:val="bullet"/>
+      <w:lvlText w:val=""/>
+      <w:lvlJc w:val="left"/>
+      <w:pPr>
+        <w:tabs>
+          <w:tab w:val="num" w:pos="1440"/>
+        </w:tabs>
+        <w:ind w:left="1440" w:hanging="360"/>
+      </w:pPr>
+      <w:rPr>
+        <w:rFonts w:ascii="Symbol" w:hAnsi="Symbol" w:hint="default"/>
+      </w:rPr>
+    </w:lvl>
+    <w:lvl w:ilvl="2" w:tplc="DEA2914E" w:tentative="1">
+      <w:start w:val="1"/>
+      <w:numFmt w:val="bullet"/>
+      <w:lvlText w:val=""/>
+      <w:lvlJc w:val="left"/>
+      <w:pPr>
+        <w:tabs>
+          <w:tab w:val="num" w:pos="2160"/>
+        </w:tabs>
+        <w:ind w:left="2160" w:hanging="360"/>
+      </w:pPr>
+      <w:rPr>
+        <w:rFonts w:ascii="Symbol" w:hAnsi="Symbol" w:hint="default"/>
+      </w:rPr>
+    </w:lvl>
+    <w:lvl w:ilvl="3" w:tplc="FEBE6960" w:tentative="1">
+      <w:start w:val="1"/>
+      <w:numFmt w:val="bullet"/>
+      <w:lvlText w:val=""/>
+      <w:lvlJc w:val="left"/>
+      <w:pPr>
+        <w:tabs>
+          <w:tab w:val="num" w:pos="2880"/>
+        </w:tabs>
+        <w:ind w:left="2880" w:hanging="360"/>
+      </w:pPr>
+      <w:rPr>
+        <w:rFonts w:ascii="Symbol" w:hAnsi="Symbol" w:hint="default"/>
+      </w:rPr>
+    </w:lvl>
+    <w:lvl w:ilvl="4" w:tplc="0704706C" w:tentative="1">
+      <w:start w:val="1"/>
+      <w:numFmt w:val="bullet"/>
+      <w:lvlText w:val=""/>
+      <w:lvlJc w:val="left"/>
+      <w:pPr>
+        <w:tabs>
+          <w:tab w:val="num" w:pos="3600"/>
+        </w:tabs>
+        <w:ind w:left="3600" w:hanging="360"/>
+      </w:pPr>
+      <w:rPr>
+        <w:rFonts w:ascii="Symbol" w:hAnsi="Symbol" w:hint="default"/>
+      </w:rPr>
+    </w:lvl>
+    <w:lvl w:ilvl="5" w:tplc="51FEF1B2" w:tentative="1">
+      <w:start w:val="1"/>
+      <w:numFmt w:val="bullet"/>
+      <w:lvlText w:val=""/>
+      <w:lvlJc w:val="left"/>
+      <w:pPr>
+        <w:tabs>
+          <w:tab w:val="num" w:pos="4320"/>
+        </w:tabs>
+        <w:ind w:left="4320" w:hanging="360"/>
+      </w:pPr>
+      <w:rPr>
+        <w:rFonts w:ascii="Symbol" w:hAnsi="Symbol" w:hint="default"/>
+      </w:rPr>
+    </w:lvl>
+    <w:lvl w:ilvl="6" w:tplc="D60AE0DA" w:tentative="1">
+      <w:start w:val="1"/>
+      <w:numFmt w:val="bullet"/>
+      <w:lvlText w:val=""/>
+      <w:lvlJc w:val="left"/>
+      <w:pPr>
+        <w:tabs>
+          <w:tab w:val="num" w:pos="5040"/>
+        </w:tabs>
+        <w:ind w:left="5040" w:hanging="360"/>
+      </w:pPr>
+      <w:rPr>
+        <w:rFonts w:ascii="Symbol" w:hAnsi="Symbol" w:hint="default"/>
+      </w:rPr>
+    </w:lvl>
+    <w:lvl w:ilvl="7" w:tplc="C02A7D64" w:tentative="1">
+      <w:start w:val="1"/>
+      <w:numFmt w:val="bullet"/>
+      <w:lvlText w:val=""/>
+      <w:lvlJc w:val="left"/>
+      <w:pPr>
+        <w:tabs>
+          <w:tab w:val="num" w:pos="5760"/>
+        </w:tabs>
+        <w:ind w:left="5760" w:hanging="360"/>
+      </w:pPr>
+      <w:rPr>
+        <w:rFonts w:ascii="Symbol" w:hAnsi="Symbol" w:hint="default"/>
+      </w:rPr>
+    </w:lvl>
+    <w:lvl w:ilvl="8" w:tplc="010EE7EC" w:tentative="1">
+      <w:start w:val="1"/>
+      <w:numFmt w:val="bullet"/>
+      <w:lvlText w:val=""/>
+      <w:lvlJc w:val="left"/>
+      <w:pPr>
+        <w:tabs>
+          <w:tab w:val="num" w:pos="6480"/>
+        </w:tabs>
+        <w:ind w:left="6480" w:hanging="360"/>
+      </w:pPr>
+      <w:rPr>
+        <w:rFonts w:ascii="Symbol" w:hAnsi="Symbol" w:hint="default"/>
+      </w:rPr>
+    </w:lvl>
+  </w:abstractNum>
+  <w:abstractNum w:abstractNumId="1" w15:restartNumberingAfterBreak="0">
     <w:nsid w:val="51D93318"/>
     <w:multiLevelType w:val="hybridMultilevel"/>
     <w:tmpl w:val="D504A5D6"/>
@@ -3564,7 +3589,121 @@
       </w:rPr>
     </w:lvl>
   </w:abstractNum>
-  <w:abstractNum w:abstractNumId="1" w15:restartNumberingAfterBreak="0">
+  <w:abstractNum w:abstractNumId="2" w15:restartNumberingAfterBreak="0">
+    <w:nsid w:val="6CCE6ECA"/>
+    <w:multiLevelType w:val="hybridMultilevel"/>
+    <w:tmpl w:val="286E6ABC"/>
+    <w:lvl w:ilvl="0" w:tplc="28F23F54">
+      <w:start w:val="1"/>
+      <w:numFmt w:val="bullet"/>
+      <w:lvlText w:val=""/>
+      <w:lvlPicBulletId w:val="0"/>
+      <w:lvlJc w:val="left"/>
+      <w:pPr>
+        <w:ind w:left="1080" w:hanging="360"/>
+      </w:pPr>
+      <w:rPr>
+        <w:rFonts w:ascii="Symbol" w:hAnsi="Symbol" w:hint="default"/>
+      </w:rPr>
+    </w:lvl>
+    <w:lvl w:ilvl="1" w:tplc="04090003" w:tentative="1">
+      <w:start w:val="1"/>
+      <w:numFmt w:val="bullet"/>
+      <w:lvlText w:val="o"/>
+      <w:lvlJc w:val="left"/>
+      <w:pPr>
+        <w:ind w:left="1800" w:hanging="360"/>
+      </w:pPr>
+      <w:rPr>
+        <w:rFonts w:ascii="Courier New" w:hAnsi="Courier New" w:cs="Courier New" w:hint="default"/>
+      </w:rPr>
+    </w:lvl>
+    <w:lvl w:ilvl="2" w:tplc="04090005" w:tentative="1">
+      <w:start w:val="1"/>
+      <w:numFmt w:val="bullet"/>
+      <w:lvlText w:val=""/>
+      <w:lvlJc w:val="left"/>
+      <w:pPr>
+        <w:ind w:left="2520" w:hanging="360"/>
+      </w:pPr>
+      <w:rPr>
+        <w:rFonts w:ascii="Wingdings" w:hAnsi="Wingdings" w:hint="default"/>
+      </w:rPr>
+    </w:lvl>
+    <w:lvl w:ilvl="3" w:tplc="04090001" w:tentative="1">
+      <w:start w:val="1"/>
+      <w:numFmt w:val="bullet"/>
+      <w:lvlText w:val=""/>
+      <w:lvlJc w:val="left"/>
+      <w:pPr>
+        <w:ind w:left="3240" w:hanging="360"/>
+      </w:pPr>
+      <w:rPr>
+        <w:rFonts w:ascii="Symbol" w:hAnsi="Symbol" w:hint="default"/>
+      </w:rPr>
+    </w:lvl>
+    <w:lvl w:ilvl="4" w:tplc="04090003" w:tentative="1">
+      <w:start w:val="1"/>
+      <w:numFmt w:val="bullet"/>
+      <w:lvlText w:val="o"/>
+      <w:lvlJc w:val="left"/>
+      <w:pPr>
+        <w:ind w:left="3960" w:hanging="360"/>
+      </w:pPr>
+      <w:rPr>
+        <w:rFonts w:ascii="Courier New" w:hAnsi="Courier New" w:cs="Courier New" w:hint="default"/>
+      </w:rPr>
+    </w:lvl>
+    <w:lvl w:ilvl="5" w:tplc="04090005" w:tentative="1">
+      <w:start w:val="1"/>
+      <w:numFmt w:val="bullet"/>
+      <w:lvlText w:val=""/>
+      <w:lvlJc w:val="left"/>
+      <w:pPr>
+        <w:ind w:left="4680" w:hanging="360"/>
+      </w:pPr>
+      <w:rPr>
+        <w:rFonts w:ascii="Wingdings" w:hAnsi="Wingdings" w:hint="default"/>
+      </w:rPr>
+    </w:lvl>
+    <w:lvl w:ilvl="6" w:tplc="04090001" w:tentative="1">
+      <w:start w:val="1"/>
+      <w:numFmt w:val="bullet"/>
+      <w:lvlText w:val=""/>
+      <w:lvlJc w:val="left"/>
+      <w:pPr>
+        <w:ind w:left="5400" w:hanging="360"/>
+      </w:pPr>
+      <w:rPr>
+        <w:rFonts w:ascii="Symbol" w:hAnsi="Symbol" w:hint="default"/>
+      </w:rPr>
+    </w:lvl>
+    <w:lvl w:ilvl="7" w:tplc="04090003" w:tentative="1">
+      <w:start w:val="1"/>
+      <w:numFmt w:val="bullet"/>
+      <w:lvlText w:val="o"/>
+      <w:lvlJc w:val="left"/>
+      <w:pPr>
+        <w:ind w:left="6120" w:hanging="360"/>
+      </w:pPr>
+      <w:rPr>
+        <w:rFonts w:ascii="Courier New" w:hAnsi="Courier New" w:cs="Courier New" w:hint="default"/>
+      </w:rPr>
+    </w:lvl>
+    <w:lvl w:ilvl="8" w:tplc="04090005" w:tentative="1">
+      <w:start w:val="1"/>
+      <w:numFmt w:val="bullet"/>
+      <w:lvlText w:val=""/>
+      <w:lvlJc w:val="left"/>
+      <w:pPr>
+        <w:ind w:left="6840" w:hanging="360"/>
+      </w:pPr>
+      <w:rPr>
+        <w:rFonts w:ascii="Wingdings" w:hAnsi="Wingdings" w:hint="default"/>
+      </w:rPr>
+    </w:lvl>
+  </w:abstractNum>
+  <w:abstractNum w:abstractNumId="3" w15:restartNumberingAfterBreak="0">
     <w:nsid w:val="7E8227C4"/>
     <w:multiLevelType w:val="hybridMultilevel"/>
     <w:tmpl w:val="660EA0FE"/>
@@ -3677,10 +3816,16 @@
     </w:lvl>
   </w:abstractNum>
   <w:num w:numId="1" w16cid:durableId="1735740520">
+    <w:abstractNumId w:val="3"/>
+  </w:num>
+  <w:num w:numId="2" w16cid:durableId="1022438904">
     <w:abstractNumId w:val="1"/>
   </w:num>
-  <w:num w:numId="2" w16cid:durableId="1022438904">
+  <w:num w:numId="3" w16cid:durableId="1802071242">
     <w:abstractNumId w:val="0"/>
+  </w:num>
+  <w:num w:numId="4" w16cid:durableId="588973972">
+    <w:abstractNumId w:val="2"/>
   </w:num>
 </w:numbering>
 </file>
@@ -4287,7 +4432,6 @@
   <w:style w:type="character" w:default="1" w:styleId="DefaultParagraphFont">
     <w:name w:val="Default Paragraph Font"/>
     <w:uiPriority w:val="1"/>
-    <w:semiHidden/>
     <w:unhideWhenUsed/>
   </w:style>
   <w:style w:type="table" w:default="1" w:styleId="TableNormal">
